--- a/Documents/3.docx
+++ b/Documents/3.docx
@@ -1,6 +1,6 @@
 
 <file path=word/document.xml><?xml version="1.0" encoding="utf-8"?>
-<w:document xmlns:wpc="http://schemas.microsoft.com/office/word/2010/wordprocessingCanvas" xmlns:mc="http://schemas.openxmlformats.org/markup-compatibility/2006" xmlns:o="urn:schemas-microsoft-com:office:office" xmlns:r="http://schemas.openxmlformats.org/officeDocument/2006/relationships" xmlns:m="http://schemas.openxmlformats.org/officeDocument/2006/math" xmlns:v="urn:schemas-microsoft-com:vml" xmlns:wp14="http://schemas.microsoft.com/office/word/2010/wordprocessingDrawing" xmlns:wp="http://schemas.openxmlformats.org/drawingml/2006/wordprocessingDrawing" xmlns:w10="urn:schemas-microsoft-com:office:word" xmlns:w="http://schemas.openxmlformats.org/wordprocessingml/2006/main" xmlns:w14="http://schemas.microsoft.com/office/word/2010/wordml" xmlns:w15="http://schemas.microsoft.com/office/word/2012/wordml" xmlns:wpg="http://schemas.microsoft.com/office/word/2010/wordprocessingGroup" xmlns:wpi="http://schemas.microsoft.com/office/word/2010/wordprocessingInk" xmlns:wne="http://schemas.microsoft.com/office/word/2006/wordml" xmlns:wps="http://schemas.microsoft.com/office/word/2010/wordprocessingShape" mc:Ignorable="w14 w15 wp14">
+<w:document xmlns:wpc="http://schemas.microsoft.com/office/word/2010/wordprocessingCanvas" xmlns:cx="http://schemas.microsoft.com/office/drawing/2014/chartex" xmlns:mc="http://schemas.openxmlformats.org/markup-compatibility/2006" xmlns:o="urn:schemas-microsoft-com:office:office" xmlns:r="http://schemas.openxmlformats.org/officeDocument/2006/relationships" xmlns:m="http://schemas.openxmlformats.org/officeDocument/2006/math" xmlns:v="urn:schemas-microsoft-com:vml" xmlns:wp14="http://schemas.microsoft.com/office/word/2010/wordprocessingDrawing" xmlns:wp="http://schemas.openxmlformats.org/drawingml/2006/wordprocessingDrawing" xmlns:w10="urn:schemas-microsoft-com:office:word" xmlns:w="http://schemas.openxmlformats.org/wordprocessingml/2006/main" xmlns:w14="http://schemas.microsoft.com/office/word/2010/wordml" xmlns:w15="http://schemas.microsoft.com/office/word/2012/wordml" xmlns:w16se="http://schemas.microsoft.com/office/word/2015/wordml/symex" xmlns:wpg="http://schemas.microsoft.com/office/word/2010/wordprocessingGroup" xmlns:wpi="http://schemas.microsoft.com/office/word/2010/wordprocessingInk" xmlns:wne="http://schemas.microsoft.com/office/word/2006/wordml" xmlns:wps="http://schemas.microsoft.com/office/word/2010/wordprocessingShape" mc:Ignorable="w14 w15 w16se wp14">
   <w:body>
     <w:p>
       <w:pPr>
@@ -91,7 +91,6 @@
           <w:szCs w:val="40"/>
         </w:rPr>
       </w:pPr>
-      <w:proofErr w:type="gramStart"/>
       <w:r>
         <w:rPr>
           <w:b/>
@@ -100,7 +99,6 @@
         </w:rPr>
         <w:t>public</w:t>
       </w:r>
-      <w:proofErr w:type="gramEnd"/>
       <w:r>
         <w:rPr>
           <w:sz w:val="40"/>
@@ -116,7 +114,6 @@
           <w:szCs w:val="40"/>
         </w:rPr>
       </w:pPr>
-      <w:proofErr w:type="gramStart"/>
       <w:r>
         <w:rPr>
           <w:b/>
@@ -125,7 +122,6 @@
         </w:rPr>
         <w:t>class</w:t>
       </w:r>
-      <w:proofErr w:type="gramEnd"/>
       <w:r>
         <w:rPr>
           <w:sz w:val="40"/>
@@ -1399,13 +1395,16 @@
     </w:p>
     <w:p>
       <w:pPr>
-        <w:rPr>
-          <w:sz w:val="40"/>
-          <w:szCs w:val="40"/>
-        </w:rPr>
-      </w:pPr>
-      <w:r>
-        <w:rPr>
+        <w:pStyle w:val="Heading2"/>
+        <w:rPr>
+          <w:color w:val="FF0000"/>
+          <w:sz w:val="40"/>
+          <w:szCs w:val="40"/>
+        </w:rPr>
+      </w:pPr>
+      <w:r>
+        <w:rPr>
+          <w:color w:val="FF0000"/>
           <w:sz w:val="40"/>
           <w:szCs w:val="40"/>
         </w:rPr>
@@ -1491,6 +1490,8 @@
           </wp:inline>
         </w:drawing>
       </w:r>
+      <w:bookmarkStart w:id="0" w:name="_GoBack"/>
+      <w:bookmarkEnd w:id="0"/>
     </w:p>
     <w:p>
       <w:pPr>
@@ -5316,30 +5317,14 @@
           <w:sz w:val="40"/>
           <w:szCs w:val="40"/>
         </w:rPr>
-        <w:t xml:space="preserve">-Format </w:t>
-      </w:r>
-      <w:proofErr w:type="spellStart"/>
-      <w:r>
-        <w:rPr>
-          <w:sz w:val="40"/>
-          <w:szCs w:val="40"/>
-        </w:rPr>
-        <w:t>specif</w:t>
-      </w:r>
-      <w:r>
-        <w:rPr>
-          <w:sz w:val="40"/>
-          <w:szCs w:val="40"/>
-        </w:rPr>
-        <w:t>iers</w:t>
-      </w:r>
-      <w:proofErr w:type="spellEnd"/>
-      <w:r>
-        <w:rPr>
-          <w:sz w:val="40"/>
-          <w:szCs w:val="40"/>
-        </w:rPr>
-        <w:t xml:space="preserve"> starts with %. Conversion character indicates the type of value to be formatted </w:t>
+        <w:t>-Format specif</w:t>
+      </w:r>
+      <w:r>
+        <w:rPr>
+          <w:sz w:val="40"/>
+          <w:szCs w:val="40"/>
+        </w:rPr>
+        <w:t xml:space="preserve">iers starts with %. Conversion character indicates the type of value to be formatted </w:t>
       </w:r>
     </w:p>
     <w:p>
@@ -5928,23 +5913,7 @@
           <w:sz w:val="40"/>
           <w:szCs w:val="40"/>
         </w:rPr>
-        <w:t xml:space="preserve">Syntax diagram for format </w:t>
-      </w:r>
-      <w:proofErr w:type="spellStart"/>
-      <w:r>
-        <w:rPr>
-          <w:sz w:val="40"/>
-          <w:szCs w:val="40"/>
-        </w:rPr>
-        <w:t>specifiers</w:t>
-      </w:r>
-      <w:proofErr w:type="spellEnd"/>
-      <w:r>
-        <w:rPr>
-          <w:sz w:val="40"/>
-          <w:szCs w:val="40"/>
-        </w:rPr>
-        <w:t>:</w:t>
+        <w:t>Syntax diagram for format specifiers:</w:t>
       </w:r>
     </w:p>
     <w:p>
@@ -6649,8 +6618,6 @@
           </wp:inline>
         </w:drawing>
       </w:r>
-      <w:bookmarkStart w:id="0" w:name="_GoBack"/>
-      <w:bookmarkEnd w:id="0"/>
     </w:p>
     <w:p>
       <w:pPr>
@@ -7732,7 +7699,6 @@
         <w:t xml:space="preserve">-When initialize: number element =0, </w:t>
       </w:r>
       <w:proofErr w:type="spellStart"/>
-      <w:proofErr w:type="gramStart"/>
       <w:r>
         <w:rPr>
           <w:sz w:val="40"/>
@@ -7741,7 +7707,6 @@
         <w:t>boolean</w:t>
       </w:r>
       <w:proofErr w:type="spellEnd"/>
-      <w:proofErr w:type="gramEnd"/>
       <w:r>
         <w:rPr>
           <w:sz w:val="40"/>
@@ -7865,23 +7830,13 @@
         </w:rPr>
         <w:t>-</w:t>
       </w:r>
-      <w:proofErr w:type="gramStart"/>
       <w:r>
         <w:rPr>
           <w:b/>
           <w:sz w:val="40"/>
           <w:szCs w:val="40"/>
         </w:rPr>
-        <w:t>for-</w:t>
-      </w:r>
-      <w:proofErr w:type="gramEnd"/>
-      <w:r>
-        <w:rPr>
-          <w:b/>
-          <w:sz w:val="40"/>
-          <w:szCs w:val="40"/>
-        </w:rPr>
-        <w:t>each</w:t>
+        <w:t>for-each</w:t>
       </w:r>
       <w:r>
         <w:rPr>
@@ -9109,7 +9064,7 @@
 </file>
 
 <file path=word/styles.xml><?xml version="1.0" encoding="utf-8"?>
-<w:styles xmlns:mc="http://schemas.openxmlformats.org/markup-compatibility/2006" xmlns:r="http://schemas.openxmlformats.org/officeDocument/2006/relationships" xmlns:w="http://schemas.openxmlformats.org/wordprocessingml/2006/main" xmlns:w14="http://schemas.microsoft.com/office/word/2010/wordml" xmlns:w15="http://schemas.microsoft.com/office/word/2012/wordml" mc:Ignorable="w14 w15">
+<w:styles xmlns:mc="http://schemas.openxmlformats.org/markup-compatibility/2006" xmlns:r="http://schemas.openxmlformats.org/officeDocument/2006/relationships" xmlns:w="http://schemas.openxmlformats.org/wordprocessingml/2006/main" xmlns:w14="http://schemas.microsoft.com/office/word/2010/wordml" xmlns:w15="http://schemas.microsoft.com/office/word/2012/wordml" xmlns:w16se="http://schemas.microsoft.com/office/word/2015/wordml/symex" mc:Ignorable="w14 w15 w16se">
   <w:docDefaults>
     <w:rPrDefault>
       <w:rPr>
